--- a/Homework_Solution.docx
+++ b/Homework_Solution.docx
@@ -391,7 +391,7 @@
     </w:lvl>
   </w:abstractNum>
   <w:abstractNum w:abstractNumId="990">
-    <w:nsid w:val="acfc5bbf"/>
+    <w:nsid w:val="6066cf6e"/>
     <w:multiLevelType w:val="multilevel"/>
     <w:lvl w:ilvl="0">
       <w:numFmt w:val="bullet"/>
